--- a/kram/Learning_Agreement_Overseas_2016.docx
+++ b/kram/Learning_Agreement_Overseas_2016.docx
@@ -756,6 +756,7 @@
                 <w:rFonts w:ascii="Arial" w:eastAsia="Times New Roman" w:hAnsi="Arial" w:cs="Times New Roman"/>
                 <w:sz w:val="20"/>
                 <w:szCs w:val="24"/>
+                <w:lang w:val="en-US"/>
               </w:rPr>
             </w:pPr>
           </w:p>
@@ -934,631 +935,8 @@
           <w:szCs w:val="24"/>
         </w:rPr>
       </w:pPr>
-      <w:r>
-        <w:rPr>
-          <w:rFonts w:ascii="Arial" w:eastAsia="Times New Roman" w:hAnsi="Arial" w:cs="Times New Roman"/>
-          <w:noProof/>
-          <w:sz w:val="20"/>
-          <w:szCs w:val="24"/>
-        </w:rPr>
-        <mc:AlternateContent>
-          <mc:Choice Requires="wps">
-            <w:drawing>
-              <wp:anchor distT="0" distB="0" distL="114300" distR="114300" simplePos="0" relativeHeight="251661312" behindDoc="0" locked="0" layoutInCell="1" allowOverlap="1" wp14:anchorId="60B47B75" wp14:editId="06F13217">
-                <wp:simplePos x="0" y="0"/>
-                <wp:positionH relativeFrom="margin">
-                  <wp:align>center</wp:align>
-                </wp:positionH>
-                <wp:positionV relativeFrom="paragraph">
-                  <wp:posOffset>560705</wp:posOffset>
-                </wp:positionV>
-                <wp:extent cx="4686300" cy="3038475"/>
-                <wp:effectExtent l="0" t="0" r="19050" b="28575"/>
-                <wp:wrapNone/>
-                <wp:docPr id="2" name="Rechteck 2"/>
-                <wp:cNvGraphicFramePr/>
-                <a:graphic xmlns:a="http://schemas.openxmlformats.org/drawingml/2006/main">
-                  <a:graphicData uri="http://schemas.microsoft.com/office/word/2010/wordprocessingShape">
-                    <wps:wsp>
-                      <wps:cNvSpPr/>
-                      <wps:spPr>
-                        <a:xfrm>
-                          <a:off x="0" y="0"/>
-                          <a:ext cx="4686300" cy="3038475"/>
-                        </a:xfrm>
-                        <a:prstGeom prst="rect">
-                          <a:avLst/>
-                        </a:prstGeom>
-                        <a:solidFill>
-                          <a:schemeClr val="accent2"/>
-                        </a:solidFill>
-                        <a:ln>
-                          <a:solidFill>
-                            <a:schemeClr val="tx1"/>
-                          </a:solidFill>
-                        </a:ln>
-                      </wps:spPr>
-                      <wps:style>
-                        <a:lnRef idx="2">
-                          <a:schemeClr val="accent1">
-                            <a:shade val="50000"/>
-                          </a:schemeClr>
-                        </a:lnRef>
-                        <a:fillRef idx="1">
-                          <a:schemeClr val="accent1"/>
-                        </a:fillRef>
-                        <a:effectRef idx="0">
-                          <a:schemeClr val="accent1"/>
-                        </a:effectRef>
-                        <a:fontRef idx="minor">
-                          <a:schemeClr val="lt1"/>
-                        </a:fontRef>
-                      </wps:style>
-                      <wps:txbx>
-                        <w:txbxContent>
-                          <w:p>
-                            <w:pPr>
-                              <w:spacing w:after="0" w:line="240" w:lineRule="auto"/>
-                              <w:jc w:val="center"/>
-                              <w:rPr>
-                                <w:sz w:val="40"/>
-                              </w:rPr>
-                            </w:pPr>
-                            <w:r>
-                              <w:rPr>
-                                <w:sz w:val="40"/>
-                              </w:rPr>
-                              <w:t>Instruktion</w:t>
-                            </w:r>
-                            <w:r>
-                              <w:rPr>
-                                <w:sz w:val="40"/>
-                              </w:rPr>
-                              <w:t xml:space="preserve"> </w:t>
-                            </w:r>
-                            <w:r>
-                              <w:rPr>
-                                <w:sz w:val="40"/>
-                              </w:rPr>
-                              <w:t>Learning Agreement</w:t>
-                            </w:r>
-                          </w:p>
-                          <w:p>
-                            <w:pPr>
-                              <w:pStyle w:val="ListParagraph"/>
-                              <w:numPr>
-                                <w:ilvl w:val="0"/>
-                                <w:numId w:val="2"/>
-                              </w:numPr>
-                              <w:spacing w:after="0" w:line="240" w:lineRule="auto"/>
-                              <w:rPr>
-                                <w:sz w:val="32"/>
-                              </w:rPr>
-                            </w:pPr>
-                            <w:r>
-                              <w:rPr>
-                                <w:sz w:val="24"/>
-                              </w:rPr>
-                              <w:t>Bitte füllen Sie alle gelb markierten Kästchen maschinell aus</w:t>
-                            </w:r>
-                          </w:p>
-                          <w:p>
-                            <w:pPr>
-                              <w:pStyle w:val="ListParagraph"/>
-                              <w:spacing w:after="0" w:line="240" w:lineRule="auto"/>
-                              <w:rPr>
-                                <w:i/>
-                                <w:sz w:val="18"/>
-                                <w:lang w:val="en-US"/>
-                              </w:rPr>
-                            </w:pPr>
-                            <w:r>
-                              <w:rPr>
-                                <w:i/>
-                                <w:sz w:val="18"/>
-                                <w:lang w:val="en-US"/>
-                              </w:rPr>
-                              <w:t>At first complete all yellow highlighted boxes with the computer</w:t>
-                            </w:r>
-                          </w:p>
-                          <w:p>
-                            <w:pPr>
-                              <w:pStyle w:val="ListParagraph"/>
-                              <w:numPr>
-                                <w:ilvl w:val="0"/>
-                                <w:numId w:val="2"/>
-                              </w:numPr>
-                              <w:spacing w:after="0" w:line="240" w:lineRule="auto"/>
-                              <w:rPr>
-                                <w:sz w:val="32"/>
-                              </w:rPr>
-                            </w:pPr>
-                            <w:r>
-                              <w:rPr>
-                                <w:sz w:val="24"/>
-                              </w:rPr>
-                              <w:t>Vervollständigen Sie die Fußzeile auf der ersten Seite</w:t>
-                            </w:r>
-                          </w:p>
-                          <w:p>
-                            <w:pPr>
-                              <w:pStyle w:val="ListParagraph"/>
-                              <w:spacing w:after="0" w:line="240" w:lineRule="auto"/>
-                              <w:rPr>
-                                <w:i/>
-                                <w:sz w:val="18"/>
-                                <w:lang w:val="en-US"/>
-                              </w:rPr>
-                            </w:pPr>
-                            <w:r>
-                              <w:rPr>
-                                <w:i/>
-                                <w:sz w:val="18"/>
-                                <w:lang w:val="en-US"/>
-                              </w:rPr>
-                              <w:t>Complete the foot</w:t>
-                            </w:r>
-                            <w:r>
-                              <w:rPr>
-                                <w:i/>
-                                <w:sz w:val="18"/>
-                                <w:lang w:val="en-US"/>
-                              </w:rPr>
-                              <w:t>er on the first page with your name</w:t>
-                            </w:r>
-                          </w:p>
-                          <w:p>
-                            <w:pPr>
-                              <w:pStyle w:val="ListParagraph"/>
-                              <w:numPr>
-                                <w:ilvl w:val="0"/>
-                                <w:numId w:val="2"/>
-                              </w:numPr>
-                              <w:spacing w:after="0" w:line="240" w:lineRule="auto"/>
-                              <w:rPr>
-                                <w:sz w:val="32"/>
-                              </w:rPr>
-                            </w:pPr>
-                            <w:r>
-                              <w:rPr>
-                                <w:sz w:val="24"/>
-                              </w:rPr>
-                              <w:t>Löschen Sie nicht benötigte Zeilen der Kurstabelle</w:t>
-                            </w:r>
-                          </w:p>
-                          <w:p>
-                            <w:pPr>
-                              <w:pStyle w:val="ListParagraph"/>
-                              <w:spacing w:after="0" w:line="240" w:lineRule="auto"/>
-                              <w:rPr>
-                                <w:i/>
-                                <w:sz w:val="18"/>
-                                <w:lang w:val="en-US"/>
-                              </w:rPr>
-                            </w:pPr>
-                            <w:r>
-                              <w:rPr>
-                                <w:i/>
-                                <w:sz w:val="18"/>
-                                <w:lang w:val="en-US"/>
-                              </w:rPr>
-                              <w:t>Delete unnecessary lines of</w:t>
-                            </w:r>
-                            <w:r>
-                              <w:rPr>
-                                <w:i/>
-                                <w:sz w:val="18"/>
-                                <w:lang w:val="en-US"/>
-                              </w:rPr>
-                              <w:t xml:space="preserve"> </w:t>
-                            </w:r>
-                            <w:r>
-                              <w:rPr>
-                                <w:i/>
-                                <w:sz w:val="18"/>
-                                <w:lang w:val="en-US"/>
-                              </w:rPr>
-                              <w:t>the course table</w:t>
-                            </w:r>
-                          </w:p>
-                          <w:p>
-                            <w:pPr>
-                              <w:pStyle w:val="ListParagraph"/>
-                              <w:numPr>
-                                <w:ilvl w:val="0"/>
-                                <w:numId w:val="2"/>
-                              </w:numPr>
-                              <w:spacing w:after="0" w:line="240" w:lineRule="auto"/>
-                              <w:rPr>
-                                <w:sz w:val="32"/>
-                              </w:rPr>
-                            </w:pPr>
-                            <w:r>
-                              <w:rPr>
-                                <w:sz w:val="24"/>
-                              </w:rPr>
-                              <w:t>Die dritte Seite des Learning Agreements ist erst dann zu benutzen, wenn während Ihres Aufenthaltes Änderungen vorgenommen werden müssen.</w:t>
-                            </w:r>
-                          </w:p>
-                          <w:p>
-                            <w:pPr>
-                              <w:pStyle w:val="ListParagraph"/>
-                              <w:spacing w:after="0" w:line="240" w:lineRule="auto"/>
-                              <w:rPr>
-                                <w:i/>
-                                <w:sz w:val="18"/>
-                                <w:lang w:val="en-US"/>
-                              </w:rPr>
-                            </w:pPr>
-                            <w:r>
-                              <w:rPr>
-                                <w:i/>
-                                <w:sz w:val="18"/>
-                                <w:lang w:val="en-US"/>
-                              </w:rPr>
-                              <w:t>Use the third page of the Learning Agreement only when you need to make changes in the course table during your stay</w:t>
-                            </w:r>
-                          </w:p>
-                          <w:p>
-                            <w:pPr>
-                              <w:pStyle w:val="ListParagraph"/>
-                              <w:numPr>
-                                <w:ilvl w:val="0"/>
-                                <w:numId w:val="2"/>
-                              </w:numPr>
-                              <w:spacing w:after="0" w:line="240" w:lineRule="auto"/>
-                              <w:rPr>
-                                <w:sz w:val="32"/>
-                              </w:rPr>
-                            </w:pPr>
-                            <w:r>
-                              <w:rPr>
-                                <w:sz w:val="24"/>
-                              </w:rPr>
-                              <w:t>Das gesamt rote Kästchen dient zur Information und muss vor dem Ausdrucken gelöscht werden</w:t>
-                            </w:r>
-                          </w:p>
-                          <w:p>
-                            <w:pPr>
-                              <w:pStyle w:val="ListParagraph"/>
-                              <w:spacing w:after="0" w:line="240" w:lineRule="auto"/>
-                              <w:rPr>
-                                <w:i/>
-                                <w:sz w:val="18"/>
-                                <w:lang w:val="en-US"/>
-                              </w:rPr>
-                            </w:pPr>
-                            <w:r>
-                              <w:rPr>
-                                <w:i/>
-                                <w:sz w:val="18"/>
-                                <w:lang w:val="en-US"/>
-                              </w:rPr>
-                              <w:t>The red box is j</w:t>
-                            </w:r>
-                            <w:r>
-                              <w:rPr>
-                                <w:i/>
-                                <w:sz w:val="18"/>
-                                <w:lang w:val="en-US"/>
-                              </w:rPr>
-                              <w:t>ust for information and must</w:t>
-                            </w:r>
-                            <w:r>
-                              <w:rPr>
-                                <w:i/>
-                                <w:sz w:val="18"/>
-                                <w:lang w:val="en-US"/>
-                              </w:rPr>
-                              <w:t xml:space="preserve"> be deleted before</w:t>
-                            </w:r>
-                            <w:r>
-                              <w:rPr>
-                                <w:i/>
-                                <w:sz w:val="18"/>
-                                <w:lang w:val="en-US"/>
-                              </w:rPr>
-                              <w:t xml:space="preserve"> printing</w:t>
-                            </w:r>
-                          </w:p>
-                        </w:txbxContent>
-                      </wps:txbx>
-                      <wps:bodyPr rot="0" spcFirstLastPara="0" vertOverflow="overflow" horzOverflow="overflow" vert="horz" wrap="square" lIns="91440" tIns="45720" rIns="91440" bIns="45720" numCol="1" spcCol="0" rtlCol="0" fromWordArt="0" anchor="ctr" anchorCtr="0" forceAA="0" compatLnSpc="1">
-                        <a:prstTxWarp prst="textNoShape">
-                          <a:avLst/>
-                        </a:prstTxWarp>
-                        <a:noAutofit/>
-                      </wps:bodyPr>
-                    </wps:wsp>
-                  </a:graphicData>
-                </a:graphic>
-                <wp14:sizeRelH relativeFrom="margin">
-                  <wp14:pctWidth>0</wp14:pctWidth>
-                </wp14:sizeRelH>
-                <wp14:sizeRelV relativeFrom="margin">
-                  <wp14:pctHeight>0</wp14:pctHeight>
-                </wp14:sizeRelV>
-              </wp:anchor>
-            </w:drawing>
-          </mc:Choice>
-          <mc:Fallback>
-            <w:pict>
-              <v:rect id="Rechteck 2" o:spid="_x0000_s1026" style="position:absolute;margin-left:0;margin-top:44.15pt;width:369pt;height:239.25pt;z-index:251661312;visibility:visible;mso-wrap-style:square;mso-width-percent:0;mso-height-percent:0;mso-wrap-distance-left:9pt;mso-wrap-distance-top:0;mso-wrap-distance-right:9pt;mso-wrap-distance-bottom:0;mso-position-horizontal:center;mso-position-horizontal-relative:margin;mso-position-vertical:absolute;mso-position-vertical-relative:text;mso-width-percent:0;mso-height-percent:0;mso-width-relative:margin;mso-height-relative:margin;v-text-anchor:middle" o:gfxdata="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" fillcolor="#c0504d [3205]" strokecolor="black [3213]" strokeweight="2pt">
-                <v:textbox>
-                  <w:txbxContent>
-                    <w:p>
-                      <w:pPr>
-                        <w:spacing w:after="0" w:line="240" w:lineRule="auto"/>
-                        <w:jc w:val="center"/>
-                        <w:rPr>
-                          <w:sz w:val="40"/>
-                        </w:rPr>
-                      </w:pPr>
-                      <w:r>
-                        <w:rPr>
-                          <w:sz w:val="40"/>
-                        </w:rPr>
-                        <w:t>Instruktion</w:t>
-                      </w:r>
-                      <w:r>
-                        <w:rPr>
-                          <w:sz w:val="40"/>
-                        </w:rPr>
-                        <w:t xml:space="preserve"> </w:t>
-                      </w:r>
-                      <w:r>
-                        <w:rPr>
-                          <w:sz w:val="40"/>
-                        </w:rPr>
-                        <w:t>Learning Agreement</w:t>
-                      </w:r>
-                    </w:p>
-                    <w:p>
-                      <w:pPr>
-                        <w:pStyle w:val="Listenabsatz"/>
-                        <w:numPr>
-                          <w:ilvl w:val="0"/>
-                          <w:numId w:val="2"/>
-                        </w:numPr>
-                        <w:spacing w:after="0" w:line="240" w:lineRule="auto"/>
-                        <w:rPr>
-                          <w:sz w:val="32"/>
-                        </w:rPr>
-                      </w:pPr>
-                      <w:r>
-                        <w:rPr>
-                          <w:sz w:val="24"/>
-                        </w:rPr>
-                        <w:t>Bitte füllen Sie alle gelb markierten Kästchen maschinell aus</w:t>
-                      </w:r>
-                    </w:p>
-                    <w:p>
-                      <w:pPr>
-                        <w:pStyle w:val="Listenabsatz"/>
-                        <w:spacing w:after="0" w:line="240" w:lineRule="auto"/>
-                        <w:rPr>
-                          <w:i/>
-                          <w:sz w:val="18"/>
-                          <w:lang w:val="en-US"/>
-                        </w:rPr>
-                      </w:pPr>
-                      <w:r>
-                        <w:rPr>
-                          <w:i/>
-                          <w:sz w:val="18"/>
-                          <w:lang w:val="en-US"/>
-                        </w:rPr>
-                        <w:t>At first complete all yellow highlighted boxes with the computer</w:t>
-                      </w:r>
-                    </w:p>
-                    <w:p>
-                      <w:pPr>
-                        <w:pStyle w:val="Listenabsatz"/>
-                        <w:numPr>
-                          <w:ilvl w:val="0"/>
-                          <w:numId w:val="2"/>
-                        </w:numPr>
-                        <w:spacing w:after="0" w:line="240" w:lineRule="auto"/>
-                        <w:rPr>
-                          <w:sz w:val="32"/>
-                        </w:rPr>
-                      </w:pPr>
-                      <w:r>
-                        <w:rPr>
-                          <w:sz w:val="24"/>
-                        </w:rPr>
-                        <w:t>Vervollständigen Sie die Fußzeile auf der ersten Seite</w:t>
-                      </w:r>
-                    </w:p>
-                    <w:p>
-                      <w:pPr>
-                        <w:pStyle w:val="Listenabsatz"/>
-                        <w:spacing w:after="0" w:line="240" w:lineRule="auto"/>
-                        <w:rPr>
-                          <w:i/>
-                          <w:sz w:val="18"/>
-                          <w:lang w:val="en-US"/>
-                        </w:rPr>
-                      </w:pPr>
-                      <w:r>
-                        <w:rPr>
-                          <w:i/>
-                          <w:sz w:val="18"/>
-                          <w:lang w:val="en-US"/>
-                        </w:rPr>
-                        <w:t>Complete the foot</w:t>
-                      </w:r>
-                      <w:r>
-                        <w:rPr>
-                          <w:i/>
-                          <w:sz w:val="18"/>
-                          <w:lang w:val="en-US"/>
-                        </w:rPr>
-                        <w:t>er on the first page with your name</w:t>
-                      </w:r>
-                    </w:p>
-                    <w:p>
-                      <w:pPr>
-                        <w:pStyle w:val="Listenabsatz"/>
-                        <w:numPr>
-                          <w:ilvl w:val="0"/>
-                          <w:numId w:val="2"/>
-                        </w:numPr>
-                        <w:spacing w:after="0" w:line="240" w:lineRule="auto"/>
-                        <w:rPr>
-                          <w:sz w:val="32"/>
-                        </w:rPr>
-                      </w:pPr>
-                      <w:r>
-                        <w:rPr>
-                          <w:sz w:val="24"/>
-                        </w:rPr>
-                        <w:t>Löschen Sie nicht benötigte Zeilen der Kurstabelle</w:t>
-                      </w:r>
-                    </w:p>
-                    <w:p>
-                      <w:pPr>
-                        <w:pStyle w:val="Listenabsatz"/>
-                        <w:spacing w:after="0" w:line="240" w:lineRule="auto"/>
-                        <w:rPr>
-                          <w:i/>
-                          <w:sz w:val="18"/>
-                          <w:lang w:val="en-US"/>
-                        </w:rPr>
-                      </w:pPr>
-                      <w:r>
-                        <w:rPr>
-                          <w:i/>
-                          <w:sz w:val="18"/>
-                          <w:lang w:val="en-US"/>
-                        </w:rPr>
-                        <w:t>Delete unnecessary lines of</w:t>
-                      </w:r>
-                      <w:r>
-                        <w:rPr>
-                          <w:i/>
-                          <w:sz w:val="18"/>
-                          <w:lang w:val="en-US"/>
-                        </w:rPr>
-                        <w:t xml:space="preserve"> </w:t>
-                      </w:r>
-                      <w:r>
-                        <w:rPr>
-                          <w:i/>
-                          <w:sz w:val="18"/>
-                          <w:lang w:val="en-US"/>
-                        </w:rPr>
-                        <w:t>the course table</w:t>
-                      </w:r>
-                    </w:p>
-                    <w:p>
-                      <w:pPr>
-                        <w:pStyle w:val="Listenabsatz"/>
-                        <w:numPr>
-                          <w:ilvl w:val="0"/>
-                          <w:numId w:val="2"/>
-                        </w:numPr>
-                        <w:spacing w:after="0" w:line="240" w:lineRule="auto"/>
-                        <w:rPr>
-                          <w:sz w:val="32"/>
-                        </w:rPr>
-                      </w:pPr>
-                      <w:r>
-                        <w:rPr>
-                          <w:sz w:val="24"/>
-                        </w:rPr>
-                        <w:t>Die dritte Seite des Learning Agreements ist erst dann zu benutzen, wenn während Ihres Aufenthaltes Änderungen vorgenommen werden müssen.</w:t>
-                      </w:r>
-                    </w:p>
-                    <w:p>
-                      <w:pPr>
-                        <w:pStyle w:val="Listenabsatz"/>
-                        <w:spacing w:after="0" w:line="240" w:lineRule="auto"/>
-                        <w:rPr>
-                          <w:i/>
-                          <w:sz w:val="18"/>
-                          <w:lang w:val="en-US"/>
-                        </w:rPr>
-                      </w:pPr>
-                      <w:r>
-                        <w:rPr>
-                          <w:i/>
-                          <w:sz w:val="18"/>
-                          <w:lang w:val="en-US"/>
-                        </w:rPr>
-                        <w:t>Use the third page of the Learning Agreement only when you need to make changes in the course table during your stay</w:t>
-                      </w:r>
-                    </w:p>
-                    <w:p>
-                      <w:pPr>
-                        <w:pStyle w:val="Listenabsatz"/>
-                        <w:numPr>
-                          <w:ilvl w:val="0"/>
-                          <w:numId w:val="2"/>
-                        </w:numPr>
-                        <w:spacing w:after="0" w:line="240" w:lineRule="auto"/>
-                        <w:rPr>
-                          <w:sz w:val="32"/>
-                        </w:rPr>
-                      </w:pPr>
-                      <w:r>
-                        <w:rPr>
-                          <w:sz w:val="24"/>
-                        </w:rPr>
-                        <w:t>Das gesamt rote Kästchen dient zur Information und muss vor dem Ausdrucken gelöscht werden</w:t>
-                      </w:r>
-                    </w:p>
-                    <w:p>
-                      <w:pPr>
-                        <w:pStyle w:val="Listenabsatz"/>
-                        <w:spacing w:after="0" w:line="240" w:lineRule="auto"/>
-                        <w:rPr>
-                          <w:i/>
-                          <w:sz w:val="18"/>
-                          <w:lang w:val="en-US"/>
-                        </w:rPr>
-                      </w:pPr>
-                      <w:r>
-                        <w:rPr>
-                          <w:i/>
-                          <w:sz w:val="18"/>
-                          <w:lang w:val="en-US"/>
-                        </w:rPr>
-                        <w:t>The red box is j</w:t>
-                      </w:r>
-                      <w:r>
-                        <w:rPr>
-                          <w:i/>
-                          <w:sz w:val="18"/>
-                          <w:lang w:val="en-US"/>
-                        </w:rPr>
-                        <w:t>ust for information and must</w:t>
-                      </w:r>
-                      <w:r>
-                        <w:rPr>
-                          <w:i/>
-                          <w:sz w:val="18"/>
-                          <w:lang w:val="en-US"/>
-                        </w:rPr>
-                        <w:t xml:space="preserve"> be deleted before</w:t>
-                      </w:r>
-                      <w:r>
-                        <w:rPr>
-                          <w:i/>
-                          <w:sz w:val="18"/>
-                          <w:lang w:val="en-US"/>
-                        </w:rPr>
-                        <w:t xml:space="preserve"> printing</w:t>
-                      </w:r>
-                    </w:p>
-                  </w:txbxContent>
-                </v:textbox>
-                <w10:wrap anchorx="margin"/>
-              </v:rect>
-            </w:pict>
-          </mc:Fallback>
-        </mc:AlternateContent>
-      </w:r>
+      <w:bookmarkStart w:id="0" w:name="_GoBack"/>
+      <w:bookmarkEnd w:id="0"/>
       <w:r>
         <w:rPr>
           <w:rFonts w:ascii="Arial" w:eastAsia="Times New Roman" w:hAnsi="Arial" w:cs="Times New Roman"/>
@@ -1567,8 +945,6 @@
         </w:rPr>
         <w:br w:type="page"/>
       </w:r>
-      <w:bookmarkStart w:id="0" w:name="_GoBack"/>
-      <w:bookmarkEnd w:id="0"/>
     </w:p>
     <w:tbl>
       <w:tblPr>
@@ -8754,12 +8130,14 @@
           <w:rPr>
             <w:rFonts w:ascii="Arial" w:hAnsi="Arial" w:cs="Arial"/>
             <w:sz w:val="20"/>
+            <w:lang w:val="en-US"/>
           </w:rPr>
         </w:pPr>
         <w:r>
           <w:rPr>
             <w:rFonts w:ascii="Arial" w:hAnsi="Arial" w:cs="Arial"/>
             <w:sz w:val="20"/>
+            <w:lang w:val="en-US"/>
           </w:rPr>
           <w:t xml:space="preserve">Learning Agreement – </w:t>
         </w:r>
@@ -8772,25 +8150,27 @@
             </w:rPr>
             <w:id w:val="66773767"/>
             <w:lock w:val="sdtLocked"/>
-            <w:showingPlcHdr/>
           </w:sdtPr>
           <w:sdtEndPr/>
           <w:sdtContent>
+            <w:proofErr w:type="spellStart"/>
             <w:r>
               <w:rPr>
-                <w:rStyle w:val="PlaceholderText"/>
                 <w:rFonts w:ascii="Arial" w:hAnsi="Arial" w:cs="Arial"/>
                 <w:b/>
-                <w:highlight w:val="yellow"/>
-              </w:rPr>
-              <w:t>Name</w:t>
+                <w:sz w:val="20"/>
+                <w:lang w:val="en-US"/>
+              </w:rPr>
+              <w:t>Stange</w:t>
             </w:r>
+            <w:proofErr w:type="spellEnd"/>
           </w:sdtContent>
         </w:sdt>
         <w:r>
           <w:rPr>
             <w:rFonts w:ascii="Arial" w:hAnsi="Arial" w:cs="Arial"/>
             <w:sz w:val="20"/>
+            <w:lang w:val="en-US"/>
           </w:rPr>
           <w:t xml:space="preserve">, </w:t>
         </w:r>
@@ -8803,18 +8183,17 @@
             </w:rPr>
             <w:id w:val="-1247794192"/>
             <w:lock w:val="sdtLocked"/>
-            <w:showingPlcHdr/>
           </w:sdtPr>
           <w:sdtEndPr/>
           <w:sdtContent>
             <w:r>
               <w:rPr>
-                <w:rStyle w:val="PlaceholderText"/>
                 <w:rFonts w:ascii="Arial" w:hAnsi="Arial" w:cs="Arial"/>
                 <w:b/>
-                <w:highlight w:val="yellow"/>
-              </w:rPr>
-              <w:t>Vorname</w:t>
+                <w:sz w:val="20"/>
+                <w:lang w:val="en-US"/>
+              </w:rPr>
+              <w:t>Simone Katharina</w:t>
             </w:r>
           </w:sdtContent>
         </w:sdt>
@@ -8866,7 +8245,7 @@
             <w:bCs/>
             <w:noProof/>
           </w:rPr>
-          <w:t>1</w:t>
+          <w:t>2</w:t>
         </w:r>
         <w:r>
           <w:rPr>
@@ -11446,7 +10825,7 @@
     <w:sig w:usb0="E00002FF" w:usb1="4000ACFF" w:usb2="00000001" w:usb3="00000000" w:csb0="0000019F" w:csb1="00000000"/>
   </w:font>
   <w:font w:name="Tahoma">
-    <w:panose1 w:val="020B0604030504040204"/>
+    <w:panose1 w:val="00000000000000000000"/>
     <w:charset w:val="00"/>
     <w:family w:val="swiss"/>
     <w:notTrueType/>
@@ -11519,6 +10898,7 @@
     <w:rsid w:val="007A4363"/>
     <w:rsid w:val="00834096"/>
     <w:rsid w:val="00853270"/>
+    <w:rsid w:val="0087055F"/>
     <w:rsid w:val="00A02463"/>
     <w:rsid w:val="00A4054A"/>
     <w:rsid w:val="00AF0673"/>
@@ -22859,7 +22239,7 @@
 </file>
 
 <file path=customXml/itemProps1.xml><?xml version="1.0" encoding="utf-8"?>
-<ds:datastoreItem xmlns:ds="http://schemas.openxmlformats.org/officeDocument/2006/customXml" ds:itemID="{13BAE8C6-F358-4801-9D82-068FC1BAD2A2}">
+<ds:datastoreItem xmlns:ds="http://schemas.openxmlformats.org/officeDocument/2006/customXml" ds:itemID="{EB9199B6-CDBD-4B6C-BD94-20110FB68218}">
   <ds:schemaRefs>
     <ds:schemaRef ds:uri="http://schemas.openxmlformats.org/officeDocument/2006/bibliography"/>
   </ds:schemaRefs>
